--- a/docs/Diário de Desenvolvimento.docx
+++ b/docs/Diário de Desenvolvimento.docx
@@ -52,7 +52,7 @@
           <w:sz w:val="24"/>
           <w:szCs w:val="24"/>
         </w:rPr>
-        <w:t>Dia 05</w:t>
+        <w:t>19/10/2024</w:t>
       </w:r>
     </w:p>
     <w:p>
@@ -103,6 +103,270 @@
           <w:szCs w:val="24"/>
         </w:rPr>
       </w:pPr>
+    </w:p>
+    <w:p>
+      <w:pPr>
+        <w:spacing w:line="276" w:lineRule="auto"/>
+        <w:jc w:val="both"/>
+        <w:rPr>
+          <w:rFonts w:ascii="Arial" w:hAnsi="Arial" w:cs="Arial"/>
+          <w:b/>
+          <w:bCs/>
+          <w:sz w:val="24"/>
+          <w:szCs w:val="24"/>
+        </w:rPr>
+      </w:pPr>
+      <w:r>
+        <w:rPr>
+          <w:rFonts w:ascii="Arial" w:hAnsi="Arial" w:cs="Arial"/>
+          <w:b/>
+          <w:bCs/>
+          <w:sz w:val="24"/>
+          <w:szCs w:val="24"/>
+        </w:rPr>
+        <w:t>05/11/2024</w:t>
+      </w:r>
+    </w:p>
+    <w:p>
+      <w:pPr>
+        <w:spacing w:line="276" w:lineRule="auto"/>
+        <w:jc w:val="both"/>
+        <w:rPr>
+          <w:rFonts w:ascii="Arial" w:hAnsi="Arial" w:cs="Arial"/>
+          <w:sz w:val="24"/>
+          <w:szCs w:val="24"/>
+        </w:rPr>
+      </w:pPr>
+      <w:r>
+        <w:rPr>
+          <w:rFonts w:ascii="Arial" w:hAnsi="Arial" w:cs="Arial"/>
+          <w:sz w:val="24"/>
+          <w:szCs w:val="24"/>
+        </w:rPr>
+        <w:t xml:space="preserve">Para melhor decidir como agrupar as features do dataset com o intuito de avaliar a correlação delas entre si em grupos e contra a variável target, eu precisava compreender melhor o dataset em si, por isso fui atrás do artigo que criou o dataset nomeado </w:t>
+      </w:r>
+      <w:r>
+        <w:rPr>
+          <w:rFonts w:ascii="Arial" w:hAnsi="Arial" w:cs="Arial"/>
+          <w:b/>
+          <w:bCs/>
+          <w:sz w:val="24"/>
+          <w:szCs w:val="24"/>
+        </w:rPr>
+        <w:t xml:space="preserve">Early </w:t>
+      </w:r>
+      <w:proofErr w:type="spellStart"/>
+      <w:r>
+        <w:rPr>
+          <w:rFonts w:ascii="Arial" w:hAnsi="Arial" w:cs="Arial"/>
+          <w:b/>
+          <w:bCs/>
+          <w:sz w:val="24"/>
+          <w:szCs w:val="24"/>
+        </w:rPr>
+        <w:t>prediction</w:t>
+      </w:r>
+      <w:proofErr w:type="spellEnd"/>
+      <w:r>
+        <w:rPr>
+          <w:rFonts w:ascii="Arial" w:hAnsi="Arial" w:cs="Arial"/>
+          <w:b/>
+          <w:bCs/>
+          <w:sz w:val="24"/>
+          <w:szCs w:val="24"/>
+        </w:rPr>
+        <w:t xml:space="preserve"> </w:t>
+      </w:r>
+      <w:proofErr w:type="spellStart"/>
+      <w:r>
+        <w:rPr>
+          <w:rFonts w:ascii="Arial" w:hAnsi="Arial" w:cs="Arial"/>
+          <w:b/>
+          <w:bCs/>
+          <w:sz w:val="24"/>
+          <w:szCs w:val="24"/>
+        </w:rPr>
+        <w:t>of</w:t>
+      </w:r>
+      <w:proofErr w:type="spellEnd"/>
+      <w:r>
+        <w:rPr>
+          <w:rFonts w:ascii="Arial" w:hAnsi="Arial" w:cs="Arial"/>
+          <w:b/>
+          <w:bCs/>
+          <w:sz w:val="24"/>
+          <w:szCs w:val="24"/>
+        </w:rPr>
+        <w:t xml:space="preserve"> </w:t>
+      </w:r>
+      <w:proofErr w:type="spellStart"/>
+      <w:r>
+        <w:rPr>
+          <w:rFonts w:ascii="Arial" w:hAnsi="Arial" w:cs="Arial"/>
+          <w:b/>
+          <w:bCs/>
+          <w:sz w:val="24"/>
+          <w:szCs w:val="24"/>
+        </w:rPr>
+        <w:t>student's</w:t>
+      </w:r>
+      <w:proofErr w:type="spellEnd"/>
+      <w:r>
+        <w:rPr>
+          <w:rFonts w:ascii="Arial" w:hAnsi="Arial" w:cs="Arial"/>
+          <w:b/>
+          <w:bCs/>
+          <w:sz w:val="24"/>
+          <w:szCs w:val="24"/>
+        </w:rPr>
+        <w:t xml:space="preserve"> performance in </w:t>
+      </w:r>
+      <w:proofErr w:type="spellStart"/>
+      <w:r>
+        <w:rPr>
+          <w:rFonts w:ascii="Arial" w:hAnsi="Arial" w:cs="Arial"/>
+          <w:b/>
+          <w:bCs/>
+          <w:sz w:val="24"/>
+          <w:szCs w:val="24"/>
+        </w:rPr>
+        <w:t>higher</w:t>
+      </w:r>
+      <w:proofErr w:type="spellEnd"/>
+      <w:r>
+        <w:rPr>
+          <w:rFonts w:ascii="Arial" w:hAnsi="Arial" w:cs="Arial"/>
+          <w:b/>
+          <w:bCs/>
+          <w:sz w:val="24"/>
+          <w:szCs w:val="24"/>
+        </w:rPr>
+        <w:t xml:space="preserve"> </w:t>
+      </w:r>
+      <w:proofErr w:type="spellStart"/>
+      <w:r>
+        <w:rPr>
+          <w:rFonts w:ascii="Arial" w:hAnsi="Arial" w:cs="Arial"/>
+          <w:b/>
+          <w:bCs/>
+          <w:sz w:val="24"/>
+          <w:szCs w:val="24"/>
+        </w:rPr>
+        <w:t>education</w:t>
+      </w:r>
+      <w:proofErr w:type="spellEnd"/>
+      <w:r>
+        <w:rPr>
+          <w:rFonts w:ascii="Arial" w:hAnsi="Arial" w:cs="Arial"/>
+          <w:b/>
+          <w:bCs/>
+          <w:sz w:val="24"/>
+          <w:szCs w:val="24"/>
+        </w:rPr>
+        <w:t xml:space="preserve">: a case </w:t>
+      </w:r>
+      <w:proofErr w:type="spellStart"/>
+      <w:r>
+        <w:rPr>
+          <w:rFonts w:ascii="Arial" w:hAnsi="Arial" w:cs="Arial"/>
+          <w:b/>
+          <w:bCs/>
+          <w:sz w:val="24"/>
+          <w:szCs w:val="24"/>
+        </w:rPr>
+        <w:t>study</w:t>
+      </w:r>
+      <w:proofErr w:type="spellEnd"/>
+      <w:r>
+        <w:rPr>
+          <w:rFonts w:ascii="Arial" w:hAnsi="Arial" w:cs="Arial"/>
+          <w:b/>
+          <w:bCs/>
+          <w:sz w:val="24"/>
+          <w:szCs w:val="24"/>
+        </w:rPr>
+        <w:t xml:space="preserve">. </w:t>
+      </w:r>
+      <w:r>
+        <w:rPr>
+          <w:rFonts w:ascii="Arial" w:hAnsi="Arial" w:cs="Arial"/>
+          <w:sz w:val="24"/>
+          <w:szCs w:val="24"/>
+        </w:rPr>
+        <w:t xml:space="preserve">Descobri se tratar de um capítulo de um livro chamado </w:t>
+      </w:r>
+      <w:r>
+        <w:rPr>
+          <w:rFonts w:ascii="Arial" w:hAnsi="Arial" w:cs="Arial"/>
+          <w:b/>
+          <w:bCs/>
+          <w:sz w:val="24"/>
+          <w:szCs w:val="24"/>
+        </w:rPr>
+        <w:t xml:space="preserve">Trends and </w:t>
+      </w:r>
+      <w:proofErr w:type="spellStart"/>
+      <w:r>
+        <w:rPr>
+          <w:rFonts w:ascii="Arial" w:hAnsi="Arial" w:cs="Arial"/>
+          <w:b/>
+          <w:bCs/>
+          <w:sz w:val="24"/>
+          <w:szCs w:val="24"/>
+        </w:rPr>
+        <w:t>Applications</w:t>
+      </w:r>
+      <w:proofErr w:type="spellEnd"/>
+      <w:r>
+        <w:rPr>
+          <w:rFonts w:ascii="Arial" w:hAnsi="Arial" w:cs="Arial"/>
+          <w:b/>
+          <w:bCs/>
+          <w:sz w:val="24"/>
+          <w:szCs w:val="24"/>
+        </w:rPr>
+        <w:t xml:space="preserve"> in </w:t>
+      </w:r>
+      <w:proofErr w:type="spellStart"/>
+      <w:r>
+        <w:rPr>
+          <w:rFonts w:ascii="Arial" w:hAnsi="Arial" w:cs="Arial"/>
+          <w:b/>
+          <w:bCs/>
+          <w:sz w:val="24"/>
+          <w:szCs w:val="24"/>
+        </w:rPr>
+        <w:t>Information</w:t>
+      </w:r>
+      <w:proofErr w:type="spellEnd"/>
+      <w:r>
+        <w:rPr>
+          <w:rFonts w:ascii="Arial" w:hAnsi="Arial" w:cs="Arial"/>
+          <w:b/>
+          <w:bCs/>
+          <w:sz w:val="24"/>
+          <w:szCs w:val="24"/>
+        </w:rPr>
+        <w:t xml:space="preserve"> Systems and Technologies</w:t>
+      </w:r>
+      <w:r>
+        <w:rPr>
+          <w:rFonts w:ascii="Arial" w:hAnsi="Arial" w:cs="Arial"/>
+          <w:b/>
+          <w:bCs/>
+          <w:sz w:val="24"/>
+          <w:szCs w:val="24"/>
+        </w:rPr>
+        <w:t xml:space="preserve">, </w:t>
+      </w:r>
+      <w:r>
+        <w:rPr>
+          <w:rFonts w:ascii="Arial" w:hAnsi="Arial" w:cs="Arial"/>
+          <w:sz w:val="24"/>
+          <w:szCs w:val="24"/>
+        </w:rPr>
+        <w:t>custei para encontrar um PDF gratuito na web, chegando até cogitar enviar mensagens aos autores do artigo para solicitar uma cópia, mas encontrei e continuei meu trabalho a partir desse ponto.</w:t>
+      </w:r>
     </w:p>
     <w:sectPr>
       <w:pgSz w:w="11906" w:h="16838"/>
@@ -518,7 +782,6 @@
   <w:style w:type="character" w:default="1" w:styleId="Fontepargpadro">
     <w:name w:val="Default Paragraph Font"/>
     <w:uiPriority w:val="1"/>
-    <w:semiHidden/>
     <w:unhideWhenUsed/>
   </w:style>
   <w:style w:type="table" w:default="1" w:styleId="Tabelanormal">
@@ -541,6 +804,47 @@
     <w:uiPriority w:val="99"/>
     <w:semiHidden/>
     <w:unhideWhenUsed/>
+  </w:style>
+  <w:style w:type="paragraph" w:styleId="Data">
+    <w:name w:val="Date"/>
+    <w:basedOn w:val="Normal"/>
+    <w:next w:val="Normal"/>
+    <w:link w:val="DataChar"/>
+    <w:uiPriority w:val="99"/>
+    <w:semiHidden/>
+    <w:unhideWhenUsed/>
+    <w:rsid w:val="001A3C9E"/>
+  </w:style>
+  <w:style w:type="character" w:customStyle="1" w:styleId="DataChar">
+    <w:name w:val="Data Char"/>
+    <w:basedOn w:val="Fontepargpadro"/>
+    <w:link w:val="Data"/>
+    <w:uiPriority w:val="99"/>
+    <w:semiHidden/>
+    <w:rsid w:val="001A3C9E"/>
+  </w:style>
+  <w:style w:type="character" w:styleId="Hyperlink">
+    <w:name w:val="Hyperlink"/>
+    <w:basedOn w:val="Fontepargpadro"/>
+    <w:uiPriority w:val="99"/>
+    <w:unhideWhenUsed/>
+    <w:rsid w:val="001A3C9E"/>
+    <w:rPr>
+      <w:color w:val="0563C1" w:themeColor="hyperlink"/>
+      <w:u w:val="single"/>
+    </w:rPr>
+  </w:style>
+  <w:style w:type="character" w:styleId="MenoPendente">
+    <w:name w:val="Unresolved Mention"/>
+    <w:basedOn w:val="Fontepargpadro"/>
+    <w:uiPriority w:val="99"/>
+    <w:semiHidden/>
+    <w:unhideWhenUsed/>
+    <w:rsid w:val="001A3C9E"/>
+    <w:rPr>
+      <w:color w:val="605E5C"/>
+      <w:shd w:val="clear" w:color="auto" w:fill="E1DFDD"/>
+    </w:rPr>
   </w:style>
 </w:styles>
 </file>

--- a/docs/Diário de Desenvolvimento.docx
+++ b/docs/Diário de Desenvolvimento.docx
@@ -153,9 +153,8 @@
           <w:sz w:val="24"/>
           <w:szCs w:val="24"/>
         </w:rPr>
-        <w:t xml:space="preserve">Early </w:t>
-      </w:r>
-      <w:proofErr w:type="spellStart"/>
+        <w:t>Early prediction of student's performance in higher education: a case study</w:t>
+      </w:r>
       <w:r>
         <w:rPr>
           <w:rFonts w:ascii="Arial" w:hAnsi="Arial" w:cs="Arial"/>
@@ -164,9 +163,16 @@
           <w:sz w:val="24"/>
           <w:szCs w:val="24"/>
         </w:rPr>
-        <w:t>prediction</w:t>
-      </w:r>
-      <w:proofErr w:type="spellEnd"/>
+        <w:t xml:space="preserve">. </w:t>
+      </w:r>
+      <w:r>
+        <w:rPr>
+          <w:rFonts w:ascii="Arial" w:hAnsi="Arial" w:cs="Arial"/>
+          <w:sz w:val="24"/>
+          <w:szCs w:val="24"/>
+        </w:rPr>
+        <w:t xml:space="preserve">Descobri se tratar de um capítulo de um livro chamado </w:t>
+      </w:r>
       <w:r>
         <w:rPr>
           <w:rFonts w:ascii="Arial" w:hAnsi="Arial" w:cs="Arial"/>
@@ -175,9 +181,8 @@
           <w:sz w:val="24"/>
           <w:szCs w:val="24"/>
         </w:rPr>
-        <w:t xml:space="preserve"> </w:t>
-      </w:r>
-      <w:proofErr w:type="spellStart"/>
+        <w:t>Trends and Applications in Information Systems and Technologies</w:t>
+      </w:r>
       <w:r>
         <w:rPr>
           <w:rFonts w:ascii="Arial" w:hAnsi="Arial" w:cs="Arial"/>
@@ -186,177 +191,6 @@
           <w:sz w:val="24"/>
           <w:szCs w:val="24"/>
         </w:rPr>
-        <w:t>of</w:t>
-      </w:r>
-      <w:proofErr w:type="spellEnd"/>
-      <w:r>
-        <w:rPr>
-          <w:rFonts w:ascii="Arial" w:hAnsi="Arial" w:cs="Arial"/>
-          <w:b/>
-          <w:bCs/>
-          <w:sz w:val="24"/>
-          <w:szCs w:val="24"/>
-        </w:rPr>
-        <w:t xml:space="preserve"> </w:t>
-      </w:r>
-      <w:proofErr w:type="spellStart"/>
-      <w:r>
-        <w:rPr>
-          <w:rFonts w:ascii="Arial" w:hAnsi="Arial" w:cs="Arial"/>
-          <w:b/>
-          <w:bCs/>
-          <w:sz w:val="24"/>
-          <w:szCs w:val="24"/>
-        </w:rPr>
-        <w:t>student's</w:t>
-      </w:r>
-      <w:proofErr w:type="spellEnd"/>
-      <w:r>
-        <w:rPr>
-          <w:rFonts w:ascii="Arial" w:hAnsi="Arial" w:cs="Arial"/>
-          <w:b/>
-          <w:bCs/>
-          <w:sz w:val="24"/>
-          <w:szCs w:val="24"/>
-        </w:rPr>
-        <w:t xml:space="preserve"> performance in </w:t>
-      </w:r>
-      <w:proofErr w:type="spellStart"/>
-      <w:r>
-        <w:rPr>
-          <w:rFonts w:ascii="Arial" w:hAnsi="Arial" w:cs="Arial"/>
-          <w:b/>
-          <w:bCs/>
-          <w:sz w:val="24"/>
-          <w:szCs w:val="24"/>
-        </w:rPr>
-        <w:t>higher</w:t>
-      </w:r>
-      <w:proofErr w:type="spellEnd"/>
-      <w:r>
-        <w:rPr>
-          <w:rFonts w:ascii="Arial" w:hAnsi="Arial" w:cs="Arial"/>
-          <w:b/>
-          <w:bCs/>
-          <w:sz w:val="24"/>
-          <w:szCs w:val="24"/>
-        </w:rPr>
-        <w:t xml:space="preserve"> </w:t>
-      </w:r>
-      <w:proofErr w:type="spellStart"/>
-      <w:r>
-        <w:rPr>
-          <w:rFonts w:ascii="Arial" w:hAnsi="Arial" w:cs="Arial"/>
-          <w:b/>
-          <w:bCs/>
-          <w:sz w:val="24"/>
-          <w:szCs w:val="24"/>
-        </w:rPr>
-        <w:t>education</w:t>
-      </w:r>
-      <w:proofErr w:type="spellEnd"/>
-      <w:r>
-        <w:rPr>
-          <w:rFonts w:ascii="Arial" w:hAnsi="Arial" w:cs="Arial"/>
-          <w:b/>
-          <w:bCs/>
-          <w:sz w:val="24"/>
-          <w:szCs w:val="24"/>
-        </w:rPr>
-        <w:t xml:space="preserve">: a case </w:t>
-      </w:r>
-      <w:proofErr w:type="spellStart"/>
-      <w:r>
-        <w:rPr>
-          <w:rFonts w:ascii="Arial" w:hAnsi="Arial" w:cs="Arial"/>
-          <w:b/>
-          <w:bCs/>
-          <w:sz w:val="24"/>
-          <w:szCs w:val="24"/>
-        </w:rPr>
-        <w:t>study</w:t>
-      </w:r>
-      <w:proofErr w:type="spellEnd"/>
-      <w:r>
-        <w:rPr>
-          <w:rFonts w:ascii="Arial" w:hAnsi="Arial" w:cs="Arial"/>
-          <w:b/>
-          <w:bCs/>
-          <w:sz w:val="24"/>
-          <w:szCs w:val="24"/>
-        </w:rPr>
-        <w:t xml:space="preserve">. </w:t>
-      </w:r>
-      <w:r>
-        <w:rPr>
-          <w:rFonts w:ascii="Arial" w:hAnsi="Arial" w:cs="Arial"/>
-          <w:sz w:val="24"/>
-          <w:szCs w:val="24"/>
-        </w:rPr>
-        <w:t xml:space="preserve">Descobri se tratar de um capítulo de um livro chamado </w:t>
-      </w:r>
-      <w:r>
-        <w:rPr>
-          <w:rFonts w:ascii="Arial" w:hAnsi="Arial" w:cs="Arial"/>
-          <w:b/>
-          <w:bCs/>
-          <w:sz w:val="24"/>
-          <w:szCs w:val="24"/>
-        </w:rPr>
-        <w:t xml:space="preserve">Trends and </w:t>
-      </w:r>
-      <w:proofErr w:type="spellStart"/>
-      <w:r>
-        <w:rPr>
-          <w:rFonts w:ascii="Arial" w:hAnsi="Arial" w:cs="Arial"/>
-          <w:b/>
-          <w:bCs/>
-          <w:sz w:val="24"/>
-          <w:szCs w:val="24"/>
-        </w:rPr>
-        <w:t>Applications</w:t>
-      </w:r>
-      <w:proofErr w:type="spellEnd"/>
-      <w:r>
-        <w:rPr>
-          <w:rFonts w:ascii="Arial" w:hAnsi="Arial" w:cs="Arial"/>
-          <w:b/>
-          <w:bCs/>
-          <w:sz w:val="24"/>
-          <w:szCs w:val="24"/>
-        </w:rPr>
-        <w:t xml:space="preserve"> in </w:t>
-      </w:r>
-      <w:proofErr w:type="spellStart"/>
-      <w:r>
-        <w:rPr>
-          <w:rFonts w:ascii="Arial" w:hAnsi="Arial" w:cs="Arial"/>
-          <w:b/>
-          <w:bCs/>
-          <w:sz w:val="24"/>
-          <w:szCs w:val="24"/>
-        </w:rPr>
-        <w:t>Information</w:t>
-      </w:r>
-      <w:proofErr w:type="spellEnd"/>
-      <w:r>
-        <w:rPr>
-          <w:rFonts w:ascii="Arial" w:hAnsi="Arial" w:cs="Arial"/>
-          <w:b/>
-          <w:bCs/>
-          <w:sz w:val="24"/>
-          <w:szCs w:val="24"/>
-        </w:rPr>
-        <w:t xml:space="preserve"> Systems and Technologies</w:t>
-      </w:r>
-      <w:r>
-        <w:rPr>
-          <w:rFonts w:ascii="Arial" w:hAnsi="Arial" w:cs="Arial"/>
-          <w:b/>
-          <w:bCs/>
-          <w:sz w:val="24"/>
-          <w:szCs w:val="24"/>
-        </w:rPr>
         <w:t xml:space="preserve">, </w:t>
       </w:r>
       <w:r>
@@ -366,6 +200,56 @@
           <w:szCs w:val="24"/>
         </w:rPr>
         <w:t>custei para encontrar um PDF gratuito na web, chegando até cogitar enviar mensagens aos autores do artigo para solicitar uma cópia, mas encontrei e continuei meu trabalho a partir desse ponto.</w:t>
+      </w:r>
+    </w:p>
+    <w:p>
+      <w:pPr>
+        <w:spacing w:line="276" w:lineRule="auto"/>
+        <w:jc w:val="both"/>
+        <w:rPr>
+          <w:rFonts w:ascii="Arial" w:hAnsi="Arial" w:cs="Arial"/>
+          <w:sz w:val="24"/>
+          <w:szCs w:val="24"/>
+        </w:rPr>
+      </w:pPr>
+    </w:p>
+    <w:p>
+      <w:pPr>
+        <w:spacing w:line="276" w:lineRule="auto"/>
+        <w:jc w:val="both"/>
+        <w:rPr>
+          <w:rFonts w:ascii="Arial" w:hAnsi="Arial" w:cs="Arial"/>
+          <w:sz w:val="24"/>
+          <w:szCs w:val="24"/>
+        </w:rPr>
+      </w:pPr>
+      <w:r>
+        <w:rPr>
+          <w:rFonts w:ascii="Arial" w:hAnsi="Arial" w:cs="Arial"/>
+          <w:sz w:val="24"/>
+          <w:szCs w:val="24"/>
+        </w:rPr>
+        <w:t>07/01/2025</w:t>
+      </w:r>
+    </w:p>
+    <w:p>
+      <w:pPr>
+        <w:spacing w:line="276" w:lineRule="auto"/>
+        <w:jc w:val="both"/>
+        <w:rPr>
+          <w:rFonts w:ascii="Arial" w:hAnsi="Arial" w:cs="Arial"/>
+          <w:sz w:val="24"/>
+          <w:szCs w:val="24"/>
+          <w:u w:val="single"/>
+        </w:rPr>
+      </w:pPr>
+      <w:r>
+        <w:rPr>
+          <w:rFonts w:ascii="Arial" w:hAnsi="Arial" w:cs="Arial"/>
+          <w:sz w:val="24"/>
+          <w:szCs w:val="24"/>
+        </w:rPr>
+        <w:t>Depois de quase dois meses sem progresso, eu reativei o projeto e dessa vez estabeleci metas e objetivos dentro um prazo para terminar o projeto a tempo de entregaer</w:t>
       </w:r>
     </w:p>
     <w:sectPr>
@@ -782,6 +666,7 @@
   <w:style w:type="character" w:default="1" w:styleId="Fontepargpadro">
     <w:name w:val="Default Paragraph Font"/>
     <w:uiPriority w:val="1"/>
+    <w:semiHidden/>
     <w:unhideWhenUsed/>
   </w:style>
   <w:style w:type="table" w:default="1" w:styleId="Tabelanormal">
